--- a/doc/立项建议书/TeamNote立项建议书.docx
+++ b/doc/立项建议书/TeamNote立项建议书.docx
@@ -3920,11 +3920,15 @@
         </w:tc>
       </w:tr>
       <w:tr>
+        <w:trPr>
+          <w:trHeight w:val="325"/>
+        </w:trPr>
         <w:tc>
           <w:tcPr>
             <w:tcW w:w="2074" w:type="dxa"/>
           </w:tcPr>
           <w:p>
+            <w:bookmarkStart w:id="0" w:name="_GoBack" w:colFirst="0" w:colLast="0"/>
             <w:r>
               <w:t>笔记相关性</w:t>
             </w:r>
@@ -3961,6 +3965,7 @@
           </w:p>
         </w:tc>
       </w:tr>
+      <w:bookmarkEnd w:id="0"/>
       <w:tr>
         <w:tc>
           <w:tcPr>
@@ -4548,12 +4553,6 @@
         <w:t>我们</w:t>
       </w:r>
       <w:r>
-        <w:t>通过</w:t>
-      </w:r>
-      <w:r>
-        <w:t>C++</w:t>
-      </w:r>
-      <w:r>
         <w:t>实现一个用户友好的</w:t>
       </w:r>
       <w:r>
@@ -4912,24 +4911,6 @@
     <w:p>
       <w:r>
         <w:t>私信服务</w:t>
-      </w:r>
-      <w:r>
-        <w:t>：</w:t>
-      </w:r>
-      <w:r>
-        <w:rPr>
-          <w:rFonts w:hint="eastAsia"/>
-        </w:rPr>
-        <w:t>基于</w:t>
-      </w:r>
-      <w:r>
-        <w:t>XMPP</w:t>
-      </w:r>
-      <w:r>
-        <w:rPr>
-          <w:rFonts w:hint="eastAsia"/>
-        </w:rPr>
-        <w:t>协议</w:t>
       </w:r>
       <w:r>
         <w:t>；</w:t>
@@ -5218,7 +5199,13 @@
         <w:t>：</w:t>
       </w:r>
       <w:r>
-        <w:t>C++</w:t>
+        <w:t>J</w:t>
+      </w:r>
+      <w:r>
+        <w:rPr>
+          <w:rFonts w:hint="eastAsia"/>
+        </w:rPr>
+        <w:t>ava</w:t>
       </w:r>
       <w:r>
         <w:t>、</w:t>
@@ -5227,19 +5214,7 @@
         <w:rPr>
           <w:rFonts w:hint="eastAsia"/>
         </w:rPr>
-        <w:t>Swift</w:t>
-      </w:r>
-      <w:r>
-        <w:t>、</w:t>
-      </w:r>
-      <w:r>
-        <w:t>J</w:t>
-      </w:r>
-      <w:r>
-        <w:rPr>
-          <w:rFonts w:hint="eastAsia"/>
-        </w:rPr>
-        <w:t>ava</w:t>
+        <w:t>JS</w:t>
       </w:r>
     </w:p>
     <w:p>
@@ -5259,12 +5234,6 @@
         <w:t>和开源库：</w:t>
       </w:r>
       <w:r>
-        <w:t>Tesseract</w:t>
-      </w:r>
-      <w:r>
-        <w:t>、</w:t>
-      </w:r>
-      <w:r>
         <w:rPr>
           <w:rFonts w:hint="eastAsia"/>
         </w:rPr>
@@ -5321,28 +5290,13 @@
         <w:t>：</w:t>
       </w:r>
       <w:r>
-        <w:t>CLion</w:t>
-      </w:r>
-      <w:r>
-        <w:t>、</w:t>
-      </w:r>
-      <w:r>
         <w:rPr>
           <w:rFonts w:hint="eastAsia"/>
         </w:rPr>
         <w:t>IntelliJ</w:t>
       </w:r>
       <w:r>
-        <w:t>、</w:t>
-      </w:r>
-      <w:r>
-        <w:rPr>
-          <w:rFonts w:hint="eastAsia"/>
-        </w:rPr>
-        <w:t>Xcode</w:t>
-      </w:r>
-      <w:r>
-        <w:t>等</w:t>
+        <w:t xml:space="preserve"> </w:t>
       </w:r>
       <w:r>
         <w:t>IDE</w:t>
@@ -5519,19 +5473,19 @@
         <w:rPr>
           <w:rFonts w:hint="eastAsia"/>
         </w:rPr>
-        <w:t>）</w:t>
-      </w:r>
-      <w:r>
-        <w:rPr>
-          <w:rFonts w:hint="eastAsia"/>
-        </w:rPr>
-        <w:t>Swift</w:t>
-      </w:r>
-      <w:r>
-        <w:t xml:space="preserve"> 4.0</w:t>
-      </w:r>
-      <w:r>
-        <w:t>的学习成本</w:t>
+        <w:t>）整个</w:t>
+      </w:r>
+      <w:r>
+        <w:t>系统功能复杂，</w:t>
+      </w:r>
+      <w:r>
+        <w:rPr>
+          <w:rFonts w:hint="eastAsia"/>
+        </w:rPr>
+        <w:t>进度</w:t>
+      </w:r>
+      <w:r>
+        <w:t>风险比较高</w:t>
       </w:r>
       <w:r>
         <w:t>（</w:t>
@@ -5549,136 +5503,47 @@
         <w:rPr>
           <w:rFonts w:hint="eastAsia"/>
         </w:rPr>
-        <w:t>在</w:t>
-      </w:r>
-      <w:r>
-        <w:t>前期</w:t>
-      </w:r>
-      <w:r>
-        <w:t>sprint</w:t>
-      </w:r>
-      <w:r>
-        <w:t>中</w:t>
-      </w:r>
-      <w:r>
-        <w:t>抓紧熟悉</w:t>
-      </w:r>
-      <w:r>
-        <w:rPr>
-          <w:rFonts w:hint="eastAsia"/>
-        </w:rPr>
-        <w:t>Swift</w:t>
-      </w:r>
-      <w:r>
-        <w:t>，</w:t>
-      </w:r>
-      <w:r>
-        <w:t>做一些</w:t>
-      </w:r>
-      <w:r>
-        <w:rPr>
-          <w:rFonts w:hint="eastAsia"/>
-        </w:rPr>
-        <w:t>S</w:t>
-      </w:r>
-      <w:r>
-        <w:t>wift</w:t>
-      </w:r>
-      <w:r>
-        <w:t>部分比较</w:t>
-      </w:r>
-      <w:r>
-        <w:t>简单</w:t>
-      </w:r>
-      <w:r>
-        <w:t>的开发</w:t>
-      </w:r>
-      <w:r>
-        <w:t>）</w:t>
+        <w:t>优化</w:t>
+      </w:r>
+      <w:r>
+        <w:t>迭代计划，</w:t>
+      </w:r>
+      <w:r>
+        <w:rPr>
+          <w:rFonts w:hint="eastAsia"/>
+        </w:rPr>
+        <w:t>抓紧</w:t>
+      </w:r>
+      <w:r>
+        <w:t>开发时间）</w:t>
       </w:r>
     </w:p>
     <w:p>
       <w:r>
-        <w:rPr>
-          <w:rFonts w:hint="eastAsia"/>
-        </w:rPr>
         <w:t>4</w:t>
       </w:r>
       <w:r>
-        <w:rPr>
-          <w:rFonts w:hint="eastAsia"/>
-        </w:rPr>
-        <w:t>）整个</w:t>
-      </w:r>
-      <w:r>
-        <w:t>系统功能复杂，</w:t>
-      </w:r>
-      <w:r>
-        <w:rPr>
-          <w:rFonts w:hint="eastAsia"/>
-        </w:rPr>
-        <w:t>进度</w:t>
-      </w:r>
-      <w:r>
-        <w:t>风险比较高</w:t>
-      </w:r>
-      <w:r>
-        <w:t>（</w:t>
-      </w:r>
-      <w:r>
-        <w:rPr>
-          <w:rFonts w:hint="eastAsia"/>
-        </w:rPr>
-        <w:t>解决方案</w:t>
-      </w:r>
-      <w:r>
-        <w:t>：</w:t>
-      </w:r>
-      <w:r>
-        <w:rPr>
-          <w:rFonts w:hint="eastAsia"/>
-        </w:rPr>
-        <w:t>优化</w:t>
-      </w:r>
-      <w:r>
-        <w:t>迭代计划，</w:t>
-      </w:r>
-      <w:r>
-        <w:rPr>
-          <w:rFonts w:hint="eastAsia"/>
-        </w:rPr>
-        <w:t>抓紧</w:t>
-      </w:r>
-      <w:r>
-        <w:t>开发时间）</w:t>
+        <w:t>）用户群组协作编辑文本的并发控制，</w:t>
+      </w:r>
+      <w:r>
+        <w:rPr>
+          <w:rFonts w:hint="eastAsia"/>
+        </w:rPr>
+        <w:t>版本管理</w:t>
+      </w:r>
+      <w:r>
+        <w:t>功能的实现</w:t>
+      </w:r>
+      <w:r>
+        <w:t>比较复杂</w:t>
       </w:r>
     </w:p>
     <w:p>
       <w:r>
+        <w:rPr>
+          <w:rFonts w:hint="eastAsia"/>
+        </w:rPr>
         <w:t>5</w:t>
-      </w:r>
-      <w:r>
-        <w:t>）用户群组协作编辑文本的并发控制，</w:t>
-      </w:r>
-      <w:r>
-        <w:rPr>
-          <w:rFonts w:hint="eastAsia"/>
-        </w:rPr>
-        <w:t>版本管理</w:t>
-      </w:r>
-      <w:r>
-        <w:t>功能的实现</w:t>
-      </w:r>
-      <w:r>
-        <w:t>比较复杂</w:t>
-      </w:r>
-    </w:p>
-    <w:p>
-      <w:r>
-        <w:rPr>
-          <w:rFonts w:hint="eastAsia"/>
-        </w:rPr>
-        <w:t>6</w:t>
       </w:r>
       <w:r>
         <w:rPr>
@@ -6653,7 +6518,6 @@
         <w:rPr>
           <w:rFonts w:hint="eastAsia"/>
         </w:rPr>
-        <w:lastRenderedPageBreak/>
         <w:t>Sprint</w:t>
       </w:r>
       <w:r>
@@ -6716,6 +6580,7 @@
           </w:tcPr>
           <w:p>
             <w:r>
+              <w:lastRenderedPageBreak/>
               <w:t>1</w:t>
             </w:r>
             <w:r>
@@ -7435,8 +7300,6 @@
         </w:rPr>
         <w:t>9</w:t>
       </w:r>
-      <w:bookmarkStart w:id="0" w:name="_GoBack"/>
-      <w:bookmarkEnd w:id="0"/>
       <w:r>
         <w:rPr>
           <w:rFonts w:hint="eastAsia"/>
@@ -7552,7 +7415,7 @@
         <w:rStyle w:val="a8"/>
         <w:noProof/>
       </w:rPr>
-      <w:t>7</w:t>
+      <w:t>2</w:t>
     </w:r>
     <w:r>
       <w:rPr>
@@ -13292,7 +13155,7 @@
 </file>
 
 <file path=customXml/itemProps1.xml><?xml version="1.0" encoding="utf-8"?>
-<ds:datastoreItem xmlns:ds="http://schemas.openxmlformats.org/officeDocument/2006/customXml" ds:itemID="{1E154B72-AD00-4547-A41B-A04CA597779C}">
+<ds:datastoreItem xmlns:ds="http://schemas.openxmlformats.org/officeDocument/2006/customXml" ds:itemID="{9BA8D417-D685-ED49-B689-D5CB1B3A63E7}">
   <ds:schemaRefs>
     <ds:schemaRef ds:uri="http://schemas.openxmlformats.org/officeDocument/2006/bibliography"/>
   </ds:schemaRefs>
